--- a/周报/2024年/2024年报-进阶.docx
+++ b/周报/2024年/2024年报-进阶.docx
@@ -176,6 +176,7 @@
         <w:t>zc</w:t>
       </w:r>
       <w:proofErr w:type="spellEnd"/>
+      <w:proofErr w:type="gramStart"/>
       <w:r>
         <w:rPr>
           <w:rFonts w:ascii="宋体" w:eastAsia="宋体" w:hAnsi="宋体" w:hint="eastAsia"/>
@@ -184,6 +185,7 @@
         </w:rPr>
         <w:t>采报页面</w:t>
       </w:r>
+      <w:proofErr w:type="gramEnd"/>
       <w:r>
         <w:rPr>
           <w:rFonts w:ascii="宋体" w:eastAsia="宋体" w:hAnsi="宋体" w:hint="eastAsia"/>
@@ -682,7 +684,25 @@
           <w:sz w:val="24"/>
           <w:szCs w:val="24"/>
         </w:rPr>
-        <w:t>参与三方回归测评工作，根据问题测试文档一一对应进行修改</w:t>
+        <w:t>参与三</w:t>
+      </w:r>
+      <w:proofErr w:type="gramStart"/>
+      <w:r>
+        <w:rPr>
+          <w:rFonts w:ascii="宋体" w:eastAsia="宋体" w:hAnsi="宋体" w:hint="eastAsia"/>
+          <w:sz w:val="24"/>
+          <w:szCs w:val="24"/>
+        </w:rPr>
+        <w:t>方回归测评</w:t>
+      </w:r>
+      <w:proofErr w:type="gramEnd"/>
+      <w:r>
+        <w:rPr>
+          <w:rFonts w:ascii="宋体" w:eastAsia="宋体" w:hAnsi="宋体" w:hint="eastAsia"/>
+          <w:sz w:val="24"/>
+          <w:szCs w:val="24"/>
+        </w:rPr>
+        <w:t>工作，根据问题测试文档一一对应进行修改</w:t>
       </w:r>
       <w:r>
         <w:rPr>
@@ -1599,6 +1619,7 @@
         </w:rPr>
         <w:t>mb</w:t>
       </w:r>
+      <w:proofErr w:type="gramStart"/>
       <w:r>
         <w:rPr>
           <w:rFonts w:ascii="宋体" w:eastAsia="宋体" w:hAnsi="宋体" w:hint="eastAsia"/>
@@ -1616,6 +1637,7 @@
         <w:t>相关</w:t>
       </w:r>
       <w:proofErr w:type="spellStart"/>
+      <w:proofErr w:type="gramEnd"/>
       <w:r>
         <w:rPr>
           <w:rFonts w:ascii="宋体" w:eastAsia="宋体" w:hAnsi="宋体" w:hint="eastAsia"/>
@@ -2411,7 +2433,25 @@
           <w:sz w:val="24"/>
           <w:szCs w:val="24"/>
         </w:rPr>
-        <w:t>主要负责登陆页面、值班概览页面、值班明细页面、值班人员页面、节假日设置页面的原型开以及接口联调测试工作。</w:t>
+        <w:t>主要负责登陆页面、值班概览页面、值班明细页面、值班人员页面、节假日设置页面的原型</w:t>
+      </w:r>
+      <w:proofErr w:type="gramStart"/>
+      <w:r>
+        <w:rPr>
+          <w:rFonts w:ascii="宋体" w:eastAsia="宋体" w:hAnsi="宋体" w:hint="eastAsia"/>
+          <w:sz w:val="24"/>
+          <w:szCs w:val="24"/>
+        </w:rPr>
+        <w:t>开以及</w:t>
+      </w:r>
+      <w:proofErr w:type="gramEnd"/>
+      <w:r>
+        <w:rPr>
+          <w:rFonts w:ascii="宋体" w:eastAsia="宋体" w:hAnsi="宋体" w:hint="eastAsia"/>
+          <w:sz w:val="24"/>
+          <w:szCs w:val="24"/>
+        </w:rPr>
+        <w:t>接口联调测试工作。</w:t>
       </w:r>
     </w:p>
     <w:p>
@@ -2853,7 +2893,16 @@
           <w:sz w:val="24"/>
           <w:szCs w:val="24"/>
         </w:rPr>
-        <w:t>2.0登录接口，并跟</w:t>
+        <w:t>2.0登录接口，</w:t>
+      </w:r>
+      <w:proofErr w:type="gramStart"/>
+      <w:r>
+        <w:rPr>
+          <w:rFonts w:ascii="宋体" w:eastAsia="宋体" w:hAnsi="宋体" w:hint="eastAsia"/>
+          <w:sz w:val="24"/>
+          <w:szCs w:val="24"/>
+        </w:rPr>
+        <w:t>并跟</w:t>
       </w:r>
       <w:r>
         <w:rPr>
@@ -2863,6 +2912,7 @@
         </w:rPr>
         <w:t>旧</w:t>
       </w:r>
+      <w:proofErr w:type="gramEnd"/>
       <w:r>
         <w:rPr>
           <w:rFonts w:ascii="宋体" w:eastAsia="宋体" w:hAnsi="宋体" w:hint="eastAsia"/>
@@ -3028,18 +3078,36 @@
         <w:spacing w:line="360" w:lineRule="auto"/>
         <w:ind w:firstLine="480"/>
         <w:rPr>
-          <w:rFonts w:ascii="宋体" w:eastAsia="宋体" w:hAnsi="宋体" w:hint="eastAsia"/>
-          <w:sz w:val="24"/>
-          <w:szCs w:val="24"/>
-        </w:rPr>
-      </w:pPr>
-      <w:r>
-        <w:rPr>
-          <w:rFonts w:ascii="宋体" w:eastAsia="宋体" w:hAnsi="宋体" w:hint="eastAsia"/>
-          <w:sz w:val="24"/>
-          <w:szCs w:val="24"/>
-        </w:rPr>
-        <w:t>在</w:t>
+          <w:rFonts w:ascii="宋体" w:eastAsia="宋体" w:hAnsi="宋体"/>
+          <w:sz w:val="24"/>
+          <w:szCs w:val="24"/>
+        </w:rPr>
+      </w:pPr>
+      <w:r>
+        <w:rPr>
+          <w:rFonts w:ascii="宋体" w:eastAsia="宋体" w:hAnsi="宋体" w:hint="eastAsia"/>
+          <w:sz w:val="24"/>
+          <w:szCs w:val="24"/>
+        </w:rPr>
+        <w:t>某</w:t>
+      </w:r>
+      <w:proofErr w:type="spellStart"/>
+      <w:r>
+        <w:rPr>
+          <w:rFonts w:ascii="宋体" w:eastAsia="宋体" w:hAnsi="宋体" w:hint="eastAsia"/>
+          <w:sz w:val="24"/>
+          <w:szCs w:val="24"/>
+        </w:rPr>
+        <w:t>ts</w:t>
+      </w:r>
+      <w:proofErr w:type="spellEnd"/>
+      <w:r>
+        <w:rPr>
+          <w:rFonts w:ascii="宋体" w:eastAsia="宋体" w:hAnsi="宋体" w:hint="eastAsia"/>
+          <w:sz w:val="24"/>
+          <w:szCs w:val="24"/>
+        </w:rPr>
+        <w:t>服务系统中的</w:t>
       </w:r>
       <w:proofErr w:type="spellStart"/>
       <w:r>
@@ -3057,135 +3125,7 @@
           <w:sz w:val="24"/>
           <w:szCs w:val="24"/>
         </w:rPr>
-        <w:t>回放</w:t>
-      </w:r>
-      <w:r>
-        <w:rPr>
-          <w:rFonts w:ascii="宋体" w:eastAsia="宋体" w:hAnsi="宋体" w:hint="eastAsia"/>
-          <w:sz w:val="24"/>
-          <w:szCs w:val="24"/>
-        </w:rPr>
-        <w:t>过程</w:t>
-      </w:r>
-      <w:r>
-        <w:rPr>
-          <w:rFonts w:ascii="宋体" w:eastAsia="宋体" w:hAnsi="宋体" w:hint="eastAsia"/>
-          <w:sz w:val="24"/>
-          <w:szCs w:val="24"/>
-        </w:rPr>
-        <w:t>中实现边走边画的功能，</w:t>
-      </w:r>
-      <w:r>
-        <w:rPr>
-          <w:rFonts w:ascii="宋体" w:eastAsia="宋体" w:hAnsi="宋体" w:hint="eastAsia"/>
-          <w:sz w:val="24"/>
-          <w:szCs w:val="24"/>
-        </w:rPr>
-        <w:t>有</w:t>
-      </w:r>
-      <w:r>
-        <w:rPr>
-          <w:rFonts w:ascii="宋体" w:eastAsia="宋体" w:hAnsi="宋体" w:hint="eastAsia"/>
-          <w:sz w:val="24"/>
-          <w:szCs w:val="24"/>
-        </w:rPr>
-        <w:t>进度条</w:t>
-      </w:r>
-      <w:r>
-        <w:rPr>
-          <w:rFonts w:ascii="宋体" w:eastAsia="宋体" w:hAnsi="宋体" w:hint="eastAsia"/>
-          <w:sz w:val="24"/>
-          <w:szCs w:val="24"/>
-        </w:rPr>
-        <w:t>展示可</w:t>
-      </w:r>
-      <w:r>
-        <w:rPr>
-          <w:rFonts w:ascii="宋体" w:eastAsia="宋体" w:hAnsi="宋体" w:hint="eastAsia"/>
-          <w:sz w:val="24"/>
-          <w:szCs w:val="24"/>
-        </w:rPr>
-        <w:t>以</w:t>
-      </w:r>
-      <w:r>
-        <w:rPr>
-          <w:rFonts w:ascii="宋体" w:eastAsia="宋体" w:hAnsi="宋体" w:hint="eastAsia"/>
-          <w:sz w:val="24"/>
-          <w:szCs w:val="24"/>
-        </w:rPr>
-        <w:t>进行拖拽</w:t>
-      </w:r>
-      <w:r>
-        <w:rPr>
-          <w:rFonts w:ascii="宋体" w:eastAsia="宋体" w:hAnsi="宋体" w:hint="eastAsia"/>
-          <w:sz w:val="24"/>
-          <w:szCs w:val="24"/>
-        </w:rPr>
-        <w:t>，</w:t>
-      </w:r>
-      <w:r>
-        <w:rPr>
-          <w:rFonts w:ascii="宋体" w:eastAsia="宋体" w:hAnsi="宋体" w:hint="eastAsia"/>
-          <w:sz w:val="24"/>
-          <w:szCs w:val="24"/>
-        </w:rPr>
-        <w:t>回放过程中</w:t>
-      </w:r>
-      <w:r>
-        <w:rPr>
-          <w:rFonts w:ascii="宋体" w:eastAsia="宋体" w:hAnsi="宋体" w:hint="eastAsia"/>
-          <w:sz w:val="24"/>
-          <w:szCs w:val="24"/>
-        </w:rPr>
-        <w:t>经过</w:t>
-      </w:r>
-      <w:r>
-        <w:rPr>
-          <w:rFonts w:ascii="宋体" w:eastAsia="宋体" w:hAnsi="宋体" w:hint="eastAsia"/>
-          <w:sz w:val="24"/>
-          <w:szCs w:val="24"/>
-        </w:rPr>
-        <w:t>不同路段</w:t>
-      </w:r>
-      <w:r>
-        <w:rPr>
-          <w:rFonts w:ascii="宋体" w:eastAsia="宋体" w:hAnsi="宋体" w:hint="eastAsia"/>
-          <w:sz w:val="24"/>
-          <w:szCs w:val="24"/>
-        </w:rPr>
-        <w:t>时</w:t>
-      </w:r>
-      <w:r>
-        <w:rPr>
-          <w:rFonts w:ascii="宋体" w:eastAsia="宋体" w:hAnsi="宋体" w:hint="eastAsia"/>
-          <w:sz w:val="24"/>
-          <w:szCs w:val="24"/>
-        </w:rPr>
-        <w:t>能</w:t>
-      </w:r>
-      <w:r>
-        <w:rPr>
-          <w:rFonts w:ascii="宋体" w:eastAsia="宋体" w:hAnsi="宋体" w:hint="eastAsia"/>
-          <w:sz w:val="24"/>
-          <w:szCs w:val="24"/>
-        </w:rPr>
-        <w:t>根据时间</w:t>
-      </w:r>
-      <w:r>
-        <w:rPr>
-          <w:rFonts w:ascii="宋体" w:eastAsia="宋体" w:hAnsi="宋体" w:hint="eastAsia"/>
-          <w:sz w:val="24"/>
-          <w:szCs w:val="24"/>
-        </w:rPr>
-        <w:t>速度</w:t>
-      </w:r>
-      <w:r>
-        <w:rPr>
-          <w:rFonts w:ascii="宋体" w:eastAsia="宋体" w:hAnsi="宋体" w:hint="eastAsia"/>
-          <w:sz w:val="24"/>
-          <w:szCs w:val="24"/>
-        </w:rPr>
-        <w:t>展示不同的交通工具。</w:t>
+        <w:t>回放功能，实现边走边画，可拖拽进度条展示，且回放过程中经过不同路段时能根据时间速度展示不同的交通工具。</w:t>
       </w:r>
     </w:p>
     <w:p>
@@ -4676,7 +4616,6 @@
   <w:style w:type="character" w:default="1" w:styleId="a0">
     <w:name w:val="Default Paragraph Font"/>
     <w:uiPriority w:val="1"/>
-    <w:semiHidden/>
     <w:unhideWhenUsed/>
   </w:style>
   <w:style w:type="table" w:default="1" w:styleId="a1">
